--- a/Phase 1/Day 10 - 08 - 06-2025 JavaScript Notes.docx
+++ b/Phase 1/Day 10 - 08 - 06-2025 JavaScript Notes.docx
@@ -1182,6 +1182,79 @@
         </w:rPr>
         <w:t xml:space="preserve"> object allow to achieve core Ajax features. </w:t>
       </w:r>
+    </w:p>
+    <w:p>
+      <w:pPr>
+        <w:rPr>
+          <w:sz w:val="28"/>
+          <w:szCs w:val="28"/>
+        </w:rPr>
+      </w:pPr>
+    </w:p>
+    <w:p>
+      <w:pPr>
+        <w:rPr>
+          <w:sz w:val="28"/>
+          <w:szCs w:val="28"/>
+        </w:rPr>
+      </w:pPr>
+    </w:p>
+    <w:p>
+      <w:pPr>
+        <w:rPr>
+          <w:sz w:val="28"/>
+          <w:szCs w:val="28"/>
+        </w:rPr>
+      </w:pPr>
+      <w:proofErr w:type="gramStart"/>
+      <w:r>
+        <w:rPr>
+          <w:b/>
+          <w:bCs/>
+          <w:sz w:val="28"/>
+          <w:szCs w:val="28"/>
+        </w:rPr>
+        <w:t xml:space="preserve">Promise </w:t>
+      </w:r>
+      <w:r>
+        <w:rPr>
+          <w:sz w:val="28"/>
+          <w:szCs w:val="28"/>
+        </w:rPr>
+        <w:t>:</w:t>
+      </w:r>
+      <w:proofErr w:type="gramEnd"/>
+      <w:r>
+        <w:rPr>
+          <w:sz w:val="28"/>
+          <w:szCs w:val="28"/>
+        </w:rPr>
+        <w:t xml:space="preserve"> Promise is a </w:t>
+      </w:r>
+      <w:proofErr w:type="spellStart"/>
+      <w:r>
+        <w:rPr>
+          <w:sz w:val="28"/>
+          <w:szCs w:val="28"/>
+        </w:rPr>
+        <w:t>pre defined</w:t>
+      </w:r>
+      <w:proofErr w:type="spellEnd"/>
+      <w:r>
+        <w:rPr>
+          <w:sz w:val="28"/>
+          <w:szCs w:val="28"/>
+        </w:rPr>
+        <w:t xml:space="preserve"> object which help to handle asynchronous event of data of any type. </w:t>
+      </w:r>
+    </w:p>
+    <w:p>
+      <w:pPr>
+        <w:rPr>
+          <w:sz w:val="28"/>
+          <w:szCs w:val="28"/>
+        </w:rPr>
+      </w:pPr>
     </w:p>
     <w:p>
       <w:pPr>

--- a/Phase 1/Day 10 - 08 - 06-2025 JavaScript Notes.docx
+++ b/Phase 1/Day 10 - 08 - 06-2025 JavaScript Notes.docx
@@ -1247,6 +1247,176 @@
         </w:rPr>
         <w:t xml:space="preserve"> object which help to handle asynchronous event of data of any type. </w:t>
       </w:r>
+    </w:p>
+    <w:p>
+      <w:pPr>
+        <w:rPr>
+          <w:sz w:val="28"/>
+          <w:szCs w:val="28"/>
+        </w:rPr>
+      </w:pPr>
+      <w:r>
+        <w:rPr>
+          <w:sz w:val="28"/>
+          <w:szCs w:val="28"/>
+        </w:rPr>
+        <w:lastRenderedPageBreak/>
+        <w:t xml:space="preserve">Promise can be resolved or rejected. </w:t>
+      </w:r>
+    </w:p>
+    <w:p>
+      <w:pPr>
+        <w:rPr>
+          <w:sz w:val="28"/>
+          <w:szCs w:val="28"/>
+        </w:rPr>
+      </w:pPr>
+      <w:r>
+        <w:rPr>
+          <w:sz w:val="28"/>
+          <w:szCs w:val="28"/>
+        </w:rPr>
+        <w:t xml:space="preserve">To handle the </w:t>
+      </w:r>
+      <w:proofErr w:type="gramStart"/>
+      <w:r>
+        <w:rPr>
+          <w:sz w:val="28"/>
+          <w:szCs w:val="28"/>
+        </w:rPr>
+        <w:t>promise</w:t>
+      </w:r>
+      <w:proofErr w:type="gramEnd"/>
+      <w:r>
+        <w:rPr>
+          <w:sz w:val="28"/>
+          <w:szCs w:val="28"/>
+        </w:rPr>
+        <w:t xml:space="preserve"> we need to use </w:t>
+      </w:r>
+      <w:proofErr w:type="gramStart"/>
+      <w:r>
+        <w:rPr>
+          <w:sz w:val="28"/>
+          <w:szCs w:val="28"/>
+        </w:rPr>
+        <w:t>then(</w:t>
+      </w:r>
+      <w:proofErr w:type="gramEnd"/>
+      <w:r>
+        <w:rPr>
+          <w:sz w:val="28"/>
+          <w:szCs w:val="28"/>
+        </w:rPr>
+        <w:t xml:space="preserve">) and </w:t>
+      </w:r>
+      <w:proofErr w:type="gramStart"/>
+      <w:r>
+        <w:rPr>
+          <w:sz w:val="28"/>
+          <w:szCs w:val="28"/>
+        </w:rPr>
+        <w:t>catch(</w:t>
+      </w:r>
+      <w:proofErr w:type="gramEnd"/>
+      <w:r>
+        <w:rPr>
+          <w:sz w:val="28"/>
+          <w:szCs w:val="28"/>
+        </w:rPr>
+        <w:t xml:space="preserve">). If promise resolve then will call to load the promise data if promise rejected </w:t>
+      </w:r>
+      <w:proofErr w:type="gramStart"/>
+      <w:r>
+        <w:rPr>
+          <w:sz w:val="28"/>
+          <w:szCs w:val="28"/>
+        </w:rPr>
+        <w:t>catch(</w:t>
+      </w:r>
+      <w:proofErr w:type="gramEnd"/>
+      <w:r>
+        <w:rPr>
+          <w:sz w:val="28"/>
+          <w:szCs w:val="28"/>
+        </w:rPr>
+        <w:t xml:space="preserve">) call to handle the error. </w:t>
+      </w:r>
+    </w:p>
+    <w:p>
+      <w:pPr>
+        <w:rPr>
+          <w:sz w:val="28"/>
+          <w:szCs w:val="28"/>
+        </w:rPr>
+      </w:pPr>
+    </w:p>
+    <w:p>
+      <w:pPr>
+        <w:rPr>
+          <w:b/>
+          <w:bCs/>
+          <w:sz w:val="28"/>
+          <w:szCs w:val="28"/>
+        </w:rPr>
+      </w:pPr>
+      <w:r>
+        <w:rPr>
+          <w:b/>
+          <w:bCs/>
+          <w:sz w:val="28"/>
+          <w:szCs w:val="28"/>
+        </w:rPr>
+        <w:t xml:space="preserve">Web Service </w:t>
+      </w:r>
+    </w:p>
+    <w:p>
+      <w:pPr>
+        <w:rPr>
+          <w:sz w:val="28"/>
+          <w:szCs w:val="28"/>
+        </w:rPr>
+      </w:pPr>
+    </w:p>
+    <w:p>
+      <w:pPr>
+        <w:rPr>
+          <w:sz w:val="28"/>
+          <w:szCs w:val="28"/>
+        </w:rPr>
+      </w:pPr>
+    </w:p>
+    <w:p>
+      <w:pPr>
+        <w:rPr>
+          <w:sz w:val="28"/>
+          <w:szCs w:val="28"/>
+        </w:rPr>
+      </w:pPr>
+    </w:p>
+    <w:p>
+      <w:pPr>
+        <w:rPr>
+          <w:sz w:val="28"/>
+          <w:szCs w:val="28"/>
+        </w:rPr>
+      </w:pPr>
+    </w:p>
+    <w:p>
+      <w:pPr>
+        <w:rPr>
+          <w:sz w:val="28"/>
+          <w:szCs w:val="28"/>
+        </w:rPr>
+      </w:pPr>
+    </w:p>
+    <w:p>
+      <w:pPr>
+        <w:rPr>
+          <w:sz w:val="28"/>
+          <w:szCs w:val="28"/>
+        </w:rPr>
+      </w:pPr>
     </w:p>
     <w:p>
       <w:pPr>

--- a/Phase 1/Day 10 - 08 - 06-2025 JavaScript Notes.docx
+++ b/Phase 1/Day 10 - 08 - 06-2025 JavaScript Notes.docx
@@ -1354,12 +1354,20 @@
     <w:p>
       <w:pPr>
         <w:rPr>
+          <w:sz w:val="28"/>
+          <w:szCs w:val="28"/>
+        </w:rPr>
+      </w:pPr>
+      <w:r>
+        <w:rPr>
           <w:b/>
           <w:bCs/>
           <w:sz w:val="28"/>
           <w:szCs w:val="28"/>
         </w:rPr>
-      </w:pPr>
+        <w:t xml:space="preserve">Web </w:t>
+      </w:r>
+      <w:proofErr w:type="gramStart"/>
       <w:r>
         <w:rPr>
           <w:b/>
@@ -1367,8 +1375,880 @@
           <w:sz w:val="28"/>
           <w:szCs w:val="28"/>
         </w:rPr>
-        <w:t xml:space="preserve">Web Service </w:t>
-      </w:r>
+        <w:t xml:space="preserve">Service </w:t>
+      </w:r>
+      <w:r>
+        <w:rPr>
+          <w:b/>
+          <w:bCs/>
+          <w:sz w:val="28"/>
+          <w:szCs w:val="28"/>
+        </w:rPr>
+        <w:t>:</w:t>
+      </w:r>
+      <w:proofErr w:type="gramEnd"/>
+      <w:r>
+        <w:rPr>
+          <w:b/>
+          <w:bCs/>
+          <w:sz w:val="28"/>
+          <w:szCs w:val="28"/>
+        </w:rPr>
+        <w:t xml:space="preserve"> </w:t>
+      </w:r>
+      <w:r>
+        <w:rPr>
+          <w:sz w:val="28"/>
+          <w:szCs w:val="28"/>
+        </w:rPr>
+        <w:t xml:space="preserve">Giving the service for web application when both the application running using different technologies or languages. </w:t>
+      </w:r>
+    </w:p>
+    <w:p>
+      <w:pPr>
+        <w:rPr>
+          <w:sz w:val="28"/>
+          <w:szCs w:val="28"/>
+        </w:rPr>
+      </w:pPr>
+    </w:p>
+    <w:p>
+      <w:pPr>
+        <w:rPr>
+          <w:sz w:val="28"/>
+          <w:szCs w:val="28"/>
+        </w:rPr>
+      </w:pPr>
+      <w:r>
+        <w:rPr>
+          <w:sz w:val="28"/>
+          <w:szCs w:val="28"/>
+        </w:rPr>
+        <w:t>Amazon ----</w:t>
+      </w:r>
+      <w:r>
+        <w:rPr>
+          <w:sz w:val="28"/>
+          <w:szCs w:val="28"/>
+        </w:rPr>
+        <w:sym w:font="Wingdings" w:char="F0E0"/>
+      </w:r>
+      <w:r>
+        <w:rPr>
+          <w:sz w:val="28"/>
+          <w:szCs w:val="28"/>
+        </w:rPr>
+        <w:tab/>
+        <w:t xml:space="preserve">React or Angular or Python or Java </w:t>
+      </w:r>
+    </w:p>
+    <w:p>
+      <w:pPr>
+        <w:rPr>
+          <w:sz w:val="28"/>
+          <w:szCs w:val="28"/>
+        </w:rPr>
+      </w:pPr>
+    </w:p>
+    <w:p>
+      <w:pPr>
+        <w:rPr>
+          <w:sz w:val="28"/>
+          <w:szCs w:val="28"/>
+        </w:rPr>
+      </w:pPr>
+      <w:r>
+        <w:rPr>
+          <w:sz w:val="28"/>
+          <w:szCs w:val="28"/>
+        </w:rPr>
+        <w:tab/>
+      </w:r>
+      <w:r>
+        <w:rPr>
+          <w:sz w:val="28"/>
+          <w:szCs w:val="28"/>
+        </w:rPr>
+        <w:tab/>
+        <w:t>Payment ----</w:t>
+      </w:r>
+      <w:r>
+        <w:rPr>
+          <w:sz w:val="28"/>
+          <w:szCs w:val="28"/>
+        </w:rPr>
+        <w:sym w:font="Wingdings" w:char="F0E0"/>
+      </w:r>
+      <w:r>
+        <w:rPr>
+          <w:sz w:val="28"/>
+          <w:szCs w:val="28"/>
+        </w:rPr>
+        <w:t xml:space="preserve"> </w:t>
+      </w:r>
+      <w:proofErr w:type="spellStart"/>
+      <w:r>
+        <w:rPr>
+          <w:sz w:val="28"/>
+          <w:szCs w:val="28"/>
+        </w:rPr>
+        <w:t>Paypal</w:t>
+      </w:r>
+      <w:proofErr w:type="spellEnd"/>
+      <w:r>
+        <w:rPr>
+          <w:sz w:val="28"/>
+          <w:szCs w:val="28"/>
+        </w:rPr>
+        <w:t xml:space="preserve"> </w:t>
+      </w:r>
+    </w:p>
+    <w:p>
+      <w:pPr>
+        <w:rPr>
+          <w:sz w:val="28"/>
+          <w:szCs w:val="28"/>
+        </w:rPr>
+      </w:pPr>
+      <w:r>
+        <w:rPr>
+          <w:sz w:val="28"/>
+          <w:szCs w:val="28"/>
+        </w:rPr>
+        <w:tab/>
+      </w:r>
+      <w:r>
+        <w:rPr>
+          <w:sz w:val="28"/>
+          <w:szCs w:val="28"/>
+        </w:rPr>
+        <w:tab/>
+      </w:r>
+      <w:r>
+        <w:rPr>
+          <w:sz w:val="28"/>
+          <w:szCs w:val="28"/>
+        </w:rPr>
+        <w:tab/>
+      </w:r>
+      <w:r>
+        <w:rPr>
+          <w:sz w:val="28"/>
+          <w:szCs w:val="28"/>
+        </w:rPr>
+        <w:tab/>
+      </w:r>
+      <w:r>
+        <w:rPr>
+          <w:sz w:val="28"/>
+          <w:szCs w:val="28"/>
+        </w:rPr>
+        <w:tab/>
+        <w:t>Paytm</w:t>
+      </w:r>
+      <w:r>
+        <w:rPr>
+          <w:sz w:val="28"/>
+          <w:szCs w:val="28"/>
+        </w:rPr>
+        <w:tab/>
+      </w:r>
+      <w:r>
+        <w:rPr>
+          <w:sz w:val="28"/>
+          <w:szCs w:val="28"/>
+        </w:rPr>
+        <w:tab/>
+      </w:r>
+      <w:r>
+        <w:rPr>
+          <w:sz w:val="28"/>
+          <w:szCs w:val="28"/>
+        </w:rPr>
+        <w:tab/>
+        <w:t xml:space="preserve">Java </w:t>
+      </w:r>
+    </w:p>
+    <w:p>
+      <w:pPr>
+        <w:rPr>
+          <w:sz w:val="28"/>
+          <w:szCs w:val="28"/>
+        </w:rPr>
+      </w:pPr>
+      <w:r>
+        <w:rPr>
+          <w:sz w:val="28"/>
+          <w:szCs w:val="28"/>
+        </w:rPr>
+        <w:tab/>
+      </w:r>
+      <w:r>
+        <w:rPr>
+          <w:sz w:val="28"/>
+          <w:szCs w:val="28"/>
+        </w:rPr>
+        <w:tab/>
+      </w:r>
+      <w:r>
+        <w:rPr>
+          <w:sz w:val="28"/>
+          <w:szCs w:val="28"/>
+        </w:rPr>
+        <w:tab/>
+      </w:r>
+      <w:r>
+        <w:rPr>
+          <w:sz w:val="28"/>
+          <w:szCs w:val="28"/>
+        </w:rPr>
+        <w:tab/>
+      </w:r>
+      <w:r>
+        <w:rPr>
+          <w:sz w:val="28"/>
+          <w:szCs w:val="28"/>
+        </w:rPr>
+        <w:tab/>
+      </w:r>
+      <w:proofErr w:type="spellStart"/>
+      <w:r>
+        <w:rPr>
+          <w:sz w:val="28"/>
+          <w:szCs w:val="28"/>
+        </w:rPr>
+        <w:t>Gpay</w:t>
+      </w:r>
+      <w:proofErr w:type="spellEnd"/>
+      <w:r>
+        <w:rPr>
+          <w:sz w:val="28"/>
+          <w:szCs w:val="28"/>
+        </w:rPr>
+        <w:t xml:space="preserve"> </w:t>
+      </w:r>
+      <w:r>
+        <w:rPr>
+          <w:sz w:val="28"/>
+          <w:szCs w:val="28"/>
+        </w:rPr>
+        <w:tab/>
+      </w:r>
+      <w:r>
+        <w:rPr>
+          <w:sz w:val="28"/>
+          <w:szCs w:val="28"/>
+        </w:rPr>
+        <w:tab/>
+      </w:r>
+      <w:r>
+        <w:rPr>
+          <w:sz w:val="28"/>
+          <w:szCs w:val="28"/>
+        </w:rPr>
+        <w:tab/>
+        <w:t xml:space="preserve">Python </w:t>
+      </w:r>
+    </w:p>
+    <w:p>
+      <w:pPr>
+        <w:rPr>
+          <w:sz w:val="28"/>
+          <w:szCs w:val="28"/>
+        </w:rPr>
+      </w:pPr>
+      <w:r>
+        <w:rPr>
+          <w:sz w:val="28"/>
+          <w:szCs w:val="28"/>
+        </w:rPr>
+        <w:tab/>
+      </w:r>
+      <w:r>
+        <w:rPr>
+          <w:sz w:val="28"/>
+          <w:szCs w:val="28"/>
+        </w:rPr>
+        <w:tab/>
+      </w:r>
+      <w:r>
+        <w:rPr>
+          <w:sz w:val="28"/>
+          <w:szCs w:val="28"/>
+        </w:rPr>
+        <w:tab/>
+      </w:r>
+      <w:r>
+        <w:rPr>
+          <w:sz w:val="28"/>
+          <w:szCs w:val="28"/>
+        </w:rPr>
+        <w:tab/>
+      </w:r>
+      <w:r>
+        <w:rPr>
+          <w:sz w:val="28"/>
+          <w:szCs w:val="28"/>
+        </w:rPr>
+        <w:tab/>
+        <w:t xml:space="preserve">Phone pay </w:t>
+      </w:r>
+      <w:r>
+        <w:rPr>
+          <w:sz w:val="28"/>
+          <w:szCs w:val="28"/>
+        </w:rPr>
+        <w:tab/>
+      </w:r>
+      <w:r>
+        <w:rPr>
+          <w:sz w:val="28"/>
+          <w:szCs w:val="28"/>
+        </w:rPr>
+        <w:tab/>
+        <w:t xml:space="preserve">.net </w:t>
+      </w:r>
+    </w:p>
+    <w:p>
+      <w:pPr>
+        <w:rPr>
+          <w:sz w:val="28"/>
+          <w:szCs w:val="28"/>
+        </w:rPr>
+      </w:pPr>
+      <w:r>
+        <w:rPr>
+          <w:sz w:val="28"/>
+          <w:szCs w:val="28"/>
+        </w:rPr>
+        <w:tab/>
+      </w:r>
+      <w:r>
+        <w:rPr>
+          <w:sz w:val="28"/>
+          <w:szCs w:val="28"/>
+        </w:rPr>
+        <w:tab/>
+      </w:r>
+      <w:r>
+        <w:rPr>
+          <w:sz w:val="28"/>
+          <w:szCs w:val="28"/>
+        </w:rPr>
+        <w:tab/>
+      </w:r>
+      <w:r>
+        <w:rPr>
+          <w:sz w:val="28"/>
+          <w:szCs w:val="28"/>
+        </w:rPr>
+        <w:tab/>
+      </w:r>
+      <w:r>
+        <w:rPr>
+          <w:sz w:val="28"/>
+          <w:szCs w:val="28"/>
+        </w:rPr>
+        <w:tab/>
+        <w:t xml:space="preserve">Credit card </w:t>
+      </w:r>
+      <w:r>
+        <w:rPr>
+          <w:sz w:val="28"/>
+          <w:szCs w:val="28"/>
+        </w:rPr>
+        <w:tab/>
+      </w:r>
+      <w:r>
+        <w:rPr>
+          <w:sz w:val="28"/>
+          <w:szCs w:val="28"/>
+        </w:rPr>
+        <w:tab/>
+      </w:r>
+      <w:proofErr w:type="spellStart"/>
+      <w:r>
+        <w:rPr>
+          <w:sz w:val="28"/>
+          <w:szCs w:val="28"/>
+        </w:rPr>
+        <w:t>php</w:t>
+      </w:r>
+      <w:proofErr w:type="spellEnd"/>
+      <w:r>
+        <w:rPr>
+          <w:sz w:val="28"/>
+          <w:szCs w:val="28"/>
+        </w:rPr>
+        <w:t xml:space="preserve"> </w:t>
+      </w:r>
+    </w:p>
+    <w:p>
+      <w:pPr>
+        <w:rPr>
+          <w:sz w:val="28"/>
+          <w:szCs w:val="28"/>
+        </w:rPr>
+      </w:pPr>
+      <w:r>
+        <w:rPr>
+          <w:sz w:val="28"/>
+          <w:szCs w:val="28"/>
+        </w:rPr>
+        <w:tab/>
+      </w:r>
+      <w:r>
+        <w:rPr>
+          <w:sz w:val="28"/>
+          <w:szCs w:val="28"/>
+        </w:rPr>
+        <w:tab/>
+      </w:r>
+      <w:r>
+        <w:rPr>
+          <w:sz w:val="28"/>
+          <w:szCs w:val="28"/>
+        </w:rPr>
+        <w:tab/>
+      </w:r>
+      <w:r>
+        <w:rPr>
+          <w:sz w:val="28"/>
+          <w:szCs w:val="28"/>
+        </w:rPr>
+        <w:tab/>
+      </w:r>
+      <w:r>
+        <w:rPr>
+          <w:sz w:val="28"/>
+          <w:szCs w:val="28"/>
+        </w:rPr>
+        <w:tab/>
+        <w:t xml:space="preserve">Debit card </w:t>
+      </w:r>
+    </w:p>
+    <w:p>
+      <w:pPr>
+        <w:rPr>
+          <w:sz w:val="28"/>
+          <w:szCs w:val="28"/>
+        </w:rPr>
+      </w:pPr>
+      <w:r>
+        <w:rPr>
+          <w:sz w:val="28"/>
+          <w:szCs w:val="28"/>
+        </w:rPr>
+        <w:tab/>
+      </w:r>
+      <w:r>
+        <w:rPr>
+          <w:sz w:val="28"/>
+          <w:szCs w:val="28"/>
+        </w:rPr>
+        <w:tab/>
+      </w:r>
+      <w:r>
+        <w:rPr>
+          <w:sz w:val="28"/>
+          <w:szCs w:val="28"/>
+        </w:rPr>
+        <w:tab/>
+      </w:r>
+      <w:r>
+        <w:rPr>
+          <w:sz w:val="28"/>
+          <w:szCs w:val="28"/>
+        </w:rPr>
+        <w:tab/>
+      </w:r>
+      <w:r>
+        <w:rPr>
+          <w:sz w:val="28"/>
+          <w:szCs w:val="28"/>
+        </w:rPr>
+        <w:tab/>
+        <w:t xml:space="preserve">Net banking </w:t>
+      </w:r>
+    </w:p>
+    <w:p>
+      <w:pPr>
+        <w:rPr>
+          <w:sz w:val="28"/>
+          <w:szCs w:val="28"/>
+        </w:rPr>
+      </w:pPr>
+    </w:p>
+    <w:p>
+      <w:pPr>
+        <w:rPr>
+          <w:sz w:val="28"/>
+          <w:szCs w:val="28"/>
+        </w:rPr>
+      </w:pPr>
+      <w:r>
+        <w:rPr>
+          <w:sz w:val="28"/>
+          <w:szCs w:val="28"/>
+        </w:rPr>
+        <w:tab/>
+      </w:r>
+      <w:r>
+        <w:rPr>
+          <w:sz w:val="28"/>
+          <w:szCs w:val="28"/>
+        </w:rPr>
+        <w:tab/>
+      </w:r>
+      <w:r>
+        <w:rPr>
+          <w:sz w:val="28"/>
+          <w:szCs w:val="28"/>
+        </w:rPr>
+        <w:tab/>
+        <w:t xml:space="preserve">XML / JSON </w:t>
+      </w:r>
+    </w:p>
+    <w:p>
+      <w:pPr>
+        <w:rPr>
+          <w:sz w:val="28"/>
+          <w:szCs w:val="28"/>
+        </w:rPr>
+      </w:pPr>
+      <w:r>
+        <w:rPr>
+          <w:sz w:val="28"/>
+          <w:szCs w:val="28"/>
+        </w:rPr>
+        <w:t xml:space="preserve">XML and JSON is common format we use in industry to share the data. </w:t>
+      </w:r>
+    </w:p>
+    <w:p>
+      <w:pPr>
+        <w:rPr>
+          <w:sz w:val="28"/>
+          <w:szCs w:val="28"/>
+        </w:rPr>
+      </w:pPr>
+    </w:p>
+    <w:p>
+      <w:pPr>
+        <w:jc w:val="both"/>
+        <w:rPr>
+          <w:sz w:val="28"/>
+          <w:szCs w:val="28"/>
+        </w:rPr>
+      </w:pPr>
+    </w:p>
+    <w:p>
+      <w:pPr>
+        <w:jc w:val="both"/>
+        <w:rPr>
+          <w:sz w:val="28"/>
+          <w:szCs w:val="28"/>
+        </w:rPr>
+      </w:pPr>
+    </w:p>
+    <w:p>
+      <w:pPr>
+        <w:jc w:val="both"/>
+        <w:rPr>
+          <w:sz w:val="28"/>
+          <w:szCs w:val="28"/>
+        </w:rPr>
+      </w:pPr>
+    </w:p>
+    <w:p>
+      <w:pPr>
+        <w:jc w:val="both"/>
+        <w:rPr>
+          <w:sz w:val="28"/>
+          <w:szCs w:val="28"/>
+        </w:rPr>
+      </w:pPr>
+    </w:p>
+    <w:p>
+      <w:pPr>
+        <w:jc w:val="both"/>
+        <w:rPr>
+          <w:sz w:val="28"/>
+          <w:szCs w:val="28"/>
+        </w:rPr>
+      </w:pPr>
+    </w:p>
+    <w:p>
+      <w:pPr>
+        <w:jc w:val="both"/>
+        <w:rPr>
+          <w:sz w:val="28"/>
+          <w:szCs w:val="28"/>
+        </w:rPr>
+      </w:pPr>
+      <w:r>
+        <w:rPr>
+          <w:sz w:val="28"/>
+          <w:szCs w:val="28"/>
+        </w:rPr>
+        <w:lastRenderedPageBreak/>
+        <w:t xml:space="preserve">JavaScript provided </w:t>
+      </w:r>
+      <w:proofErr w:type="spellStart"/>
+      <w:r>
+        <w:rPr>
+          <w:sz w:val="28"/>
+          <w:szCs w:val="28"/>
+        </w:rPr>
+        <w:t>pre defined</w:t>
+      </w:r>
+      <w:proofErr w:type="spellEnd"/>
+      <w:r>
+        <w:rPr>
+          <w:sz w:val="28"/>
+          <w:szCs w:val="28"/>
+        </w:rPr>
+        <w:t xml:space="preserve"> function is </w:t>
+      </w:r>
+      <w:proofErr w:type="gramStart"/>
+      <w:r>
+        <w:rPr>
+          <w:b/>
+          <w:bCs/>
+          <w:sz w:val="28"/>
+          <w:szCs w:val="28"/>
+        </w:rPr>
+        <w:t>fetch(</w:t>
+      </w:r>
+      <w:proofErr w:type="gramEnd"/>
+      <w:r>
+        <w:rPr>
+          <w:b/>
+          <w:bCs/>
+          <w:sz w:val="28"/>
+          <w:szCs w:val="28"/>
+        </w:rPr>
+        <w:t>)</w:t>
+      </w:r>
+      <w:r>
+        <w:rPr>
+          <w:b/>
+          <w:bCs/>
+          <w:sz w:val="28"/>
+          <w:szCs w:val="28"/>
+        </w:rPr>
+        <w:t xml:space="preserve">. </w:t>
+      </w:r>
+      <w:r>
+        <w:rPr>
+          <w:sz w:val="28"/>
+          <w:szCs w:val="28"/>
+        </w:rPr>
+        <w:t xml:space="preserve">This function is use to consume rest </w:t>
+      </w:r>
+      <w:proofErr w:type="spellStart"/>
+      <w:r>
+        <w:rPr>
+          <w:sz w:val="28"/>
+          <w:szCs w:val="28"/>
+        </w:rPr>
+        <w:t>api</w:t>
+      </w:r>
+      <w:proofErr w:type="spellEnd"/>
+      <w:r>
+        <w:rPr>
+          <w:sz w:val="28"/>
+          <w:szCs w:val="28"/>
+        </w:rPr>
+        <w:t xml:space="preserve"> or web service develop using any language. </w:t>
+      </w:r>
+    </w:p>
+    <w:p>
+      <w:pPr>
+        <w:jc w:val="both"/>
+        <w:rPr>
+          <w:sz w:val="28"/>
+          <w:szCs w:val="28"/>
+        </w:rPr>
+      </w:pPr>
+      <w:r>
+        <w:rPr>
+          <w:b/>
+          <w:bCs/>
+          <w:sz w:val="28"/>
+          <w:szCs w:val="28"/>
+        </w:rPr>
+        <w:t>fetch(“</w:t>
+      </w:r>
+      <w:proofErr w:type="spellStart"/>
+      <w:r>
+        <w:rPr>
+          <w:b/>
+          <w:bCs/>
+          <w:sz w:val="28"/>
+          <w:szCs w:val="28"/>
+        </w:rPr>
+        <w:t>url</w:t>
+      </w:r>
+      <w:proofErr w:type="spellEnd"/>
+      <w:r>
+        <w:rPr>
+          <w:b/>
+          <w:bCs/>
+          <w:sz w:val="28"/>
+          <w:szCs w:val="28"/>
+        </w:rPr>
+        <w:t>”).</w:t>
+      </w:r>
+      <w:r>
+        <w:rPr>
+          <w:sz w:val="28"/>
+          <w:szCs w:val="28"/>
+        </w:rPr>
+        <w:t xml:space="preserve"> Return type of fetch is promise object. </w:t>
+      </w:r>
+    </w:p>
+    <w:p>
+      <w:pPr>
+        <w:jc w:val="both"/>
+        <w:rPr>
+          <w:sz w:val="28"/>
+          <w:szCs w:val="28"/>
+        </w:rPr>
+      </w:pPr>
+      <w:r>
+        <w:rPr>
+          <w:sz w:val="28"/>
+          <w:szCs w:val="28"/>
+        </w:rPr>
+        <w:t xml:space="preserve">ES5 style handling asynchronous evet of data </w:t>
+      </w:r>
+    </w:p>
+    <w:p>
+      <w:pPr>
+        <w:rPr>
+          <w:sz w:val="28"/>
+          <w:szCs w:val="28"/>
+        </w:rPr>
+      </w:pPr>
+      <w:r>
+        <w:rPr>
+          <w:sz w:val="28"/>
+          <w:szCs w:val="28"/>
+        </w:rPr>
+        <w:t>fetch(“url”</w:t>
+      </w:r>
+      <w:proofErr w:type="gramStart"/>
+      <w:r>
+        <w:rPr>
+          <w:sz w:val="28"/>
+          <w:szCs w:val="28"/>
+        </w:rPr>
+        <w:t>).then</w:t>
+      </w:r>
+      <w:proofErr w:type="gramEnd"/>
+      <w:r>
+        <w:rPr>
+          <w:sz w:val="28"/>
+          <w:szCs w:val="28"/>
+        </w:rPr>
+        <w:t>(result=&gt;console.log(result)</w:t>
+      </w:r>
+      <w:proofErr w:type="gramStart"/>
+      <w:r>
+        <w:rPr>
+          <w:sz w:val="28"/>
+          <w:szCs w:val="28"/>
+        </w:rPr>
+        <w:t>).catch</w:t>
+      </w:r>
+      <w:proofErr w:type="gramEnd"/>
+      <w:r>
+        <w:rPr>
+          <w:sz w:val="28"/>
+          <w:szCs w:val="28"/>
+        </w:rPr>
+        <w:t>(error=&gt;console.log(error));</w:t>
+      </w:r>
+    </w:p>
+    <w:p>
+      <w:pPr>
+        <w:rPr>
+          <w:sz w:val="28"/>
+          <w:szCs w:val="28"/>
+        </w:rPr>
+      </w:pPr>
+    </w:p>
+    <w:p>
+      <w:pPr>
+        <w:rPr>
+          <w:b/>
+          <w:bCs/>
+          <w:sz w:val="28"/>
+          <w:szCs w:val="28"/>
+        </w:rPr>
+      </w:pPr>
+      <w:r>
+        <w:rPr>
+          <w:b/>
+          <w:bCs/>
+          <w:sz w:val="28"/>
+          <w:szCs w:val="28"/>
+        </w:rPr>
+        <w:t xml:space="preserve">ES6 </w:t>
+      </w:r>
+    </w:p>
+    <w:p>
+      <w:pPr>
+        <w:rPr>
+          <w:sz w:val="28"/>
+          <w:szCs w:val="28"/>
+        </w:rPr>
+      </w:pPr>
+      <w:r>
+        <w:rPr>
+          <w:sz w:val="28"/>
+          <w:szCs w:val="28"/>
+        </w:rPr>
+        <w:t xml:space="preserve">Then replace by </w:t>
+      </w:r>
+      <w:r>
+        <w:rPr>
+          <w:sz w:val="28"/>
+          <w:szCs w:val="28"/>
+          <w:highlight w:val="yellow"/>
+        </w:rPr>
+        <w:t>await</w:t>
+      </w:r>
+      <w:r>
+        <w:rPr>
+          <w:sz w:val="28"/>
+          <w:szCs w:val="28"/>
+        </w:rPr>
+        <w:t xml:space="preserve"> and </w:t>
+      </w:r>
+      <w:r>
+        <w:rPr>
+          <w:sz w:val="28"/>
+          <w:szCs w:val="28"/>
+          <w:highlight w:val="yellow"/>
+        </w:rPr>
+        <w:t>async</w:t>
+      </w:r>
+      <w:r>
+        <w:rPr>
+          <w:sz w:val="28"/>
+          <w:szCs w:val="28"/>
+        </w:rPr>
+        <w:t xml:space="preserve"> keyword. </w:t>
+      </w:r>
+    </w:p>
+    <w:p>
+      <w:pPr>
+        <w:rPr>
+          <w:sz w:val="28"/>
+          <w:szCs w:val="28"/>
+        </w:rPr>
+      </w:pPr>
     </w:p>
     <w:p>
       <w:pPr>
